--- a/CNTT2211030.docx
+++ b/CNTT2211030.docx
@@ -3,7 +3,58 @@
 <w:document xmlns:wpc="http://schemas.microsoft.com/office/word/2010/wordprocessingCanvas" xmlns:mc="http://schemas.openxmlformats.org/markup-compatibility/2006" xmlns:o="urn:schemas-microsoft-com:office:office" xmlns:r="http://schemas.openxmlformats.org/officeDocument/2006/relationships" xmlns:m="http://schemas.openxmlformats.org/officeDocument/2006/math" xmlns:v="urn:schemas-microsoft-com:vml" xmlns:wp14="http://schemas.microsoft.com/office/word/2010/wordprocessingDrawing" xmlns:wp="http://schemas.openxmlformats.org/drawingml/2006/wordprocessingDrawing" xmlns:w10="urn:schemas-microsoft-com:office:word" xmlns:w="http://schemas.openxmlformats.org/wordprocessingml/2006/main" xmlns:w14="http://schemas.microsoft.com/office/word/2010/wordml" xmlns:w15="http://schemas.microsoft.com/office/word/2012/wordml" xmlns:wpg="http://schemas.microsoft.com/office/word/2010/wordprocessingGroup" xmlns:wpi="http://schemas.microsoft.com/office/word/2010/wordprocessingInk" xmlns:wne="http://schemas.microsoft.com/office/word/2006/wordml" xmlns:wps="http://schemas.microsoft.com/office/word/2010/wordprocessingShape" mc:Ignorable="w14 w15 wp14">
   <w:body>
     <w:p>
+      <w:bookmarkStart w:id="0" w:name="_GoBack"/>
       <w:r>
+        <w:rPr>
+          <w:noProof/>
+        </w:rPr>
+        <w:drawing>
+          <wp:inline distT="0" distB="0" distL="0" distR="0">
+            <wp:extent cx="5943600" cy="3185795"/>
+            <wp:effectExtent l="0" t="0" r="0" b="0"/>
+            <wp:docPr id="2" name="Picture 2"/>
+            <wp:cNvGraphicFramePr>
+              <a:graphicFrameLocks xmlns:a="http://schemas.openxmlformats.org/drawingml/2006/main" noChangeAspect="1"/>
+            </wp:cNvGraphicFramePr>
+            <a:graphic xmlns:a="http://schemas.openxmlformats.org/drawingml/2006/main">
+              <a:graphicData uri="http://schemas.openxmlformats.org/drawingml/2006/picture">
+                <pic:pic xmlns:pic="http://schemas.openxmlformats.org/drawingml/2006/picture">
+                  <pic:nvPicPr>
+                    <pic:cNvPr id="2" name="th2.jpg"/>
+                    <pic:cNvPicPr/>
+                  </pic:nvPicPr>
+                  <pic:blipFill>
+                    <a:blip r:embed="rId4" cstate="print">
+                      <a:extLst>
+                        <a:ext uri="{28A0092B-C50C-407E-A947-70E740481C1C}">
+                          <a14:useLocalDpi xmlns:a14="http://schemas.microsoft.com/office/drawing/2010/main" val="0"/>
+                        </a:ext>
+                      </a:extLst>
+                    </a:blip>
+                    <a:stretch>
+                      <a:fillRect/>
+                    </a:stretch>
+                  </pic:blipFill>
+                  <pic:spPr>
+                    <a:xfrm>
+                      <a:off x="0" y="0"/>
+                      <a:ext cx="5943600" cy="3185795"/>
+                    </a:xfrm>
+                    <a:prstGeom prst="rect">
+                      <a:avLst/>
+                    </a:prstGeom>
+                  </pic:spPr>
+                </pic:pic>
+              </a:graphicData>
+            </a:graphic>
+          </wp:inline>
+        </w:drawing>
+      </w:r>
+      <w:bookmarkEnd w:id="0"/>
+      <w:r>
+        <w:rPr>
+          <w:noProof/>
+        </w:rPr>
         <w:drawing>
           <wp:inline distT="0" distB="0" distL="0" distR="0" wp14:anchorId="52AF952B" wp14:editId="19E71125">
             <wp:extent cx="5943600" cy="3398520"/>
@@ -20,7 +71,7 @@
                     <pic:cNvPicPr/>
                   </pic:nvPicPr>
                   <pic:blipFill>
-                    <a:blip r:embed="rId4"/>
+                    <a:blip r:embed="rId5"/>
                     <a:stretch>
                       <a:fillRect/>
                     </a:stretch>
@@ -40,8 +91,6 @@
           </wp:inline>
         </w:drawing>
       </w:r>
-      <w:bookmarkStart w:id="0" w:name="_GoBack"/>
-      <w:bookmarkEnd w:id="0"/>
     </w:p>
     <w:sectPr>
       <w:pgSz w:w="12240" w:h="15840"/>

--- a/CNTT2211030.docx
+++ b/CNTT2211030.docx
@@ -3,7 +3,26 @@
 <w:document xmlns:wpc="http://schemas.microsoft.com/office/word/2010/wordprocessingCanvas" xmlns:mc="http://schemas.openxmlformats.org/markup-compatibility/2006" xmlns:o="urn:schemas-microsoft-com:office:office" xmlns:r="http://schemas.openxmlformats.org/officeDocument/2006/relationships" xmlns:m="http://schemas.openxmlformats.org/officeDocument/2006/math" xmlns:v="urn:schemas-microsoft-com:vml" xmlns:wp14="http://schemas.microsoft.com/office/word/2010/wordprocessingDrawing" xmlns:wp="http://schemas.openxmlformats.org/drawingml/2006/wordprocessingDrawing" xmlns:w10="urn:schemas-microsoft-com:office:word" xmlns:w="http://schemas.openxmlformats.org/wordprocessingml/2006/main" xmlns:w14="http://schemas.microsoft.com/office/word/2010/wordml" xmlns:w15="http://schemas.microsoft.com/office/word/2012/wordml" xmlns:wpg="http://schemas.microsoft.com/office/word/2010/wordprocessingGroup" xmlns:wpi="http://schemas.microsoft.com/office/word/2010/wordprocessingInk" xmlns:wne="http://schemas.microsoft.com/office/word/2006/wordml" xmlns:wps="http://schemas.microsoft.com/office/word/2010/wordprocessingShape" mc:Ignorable="w14 w15 wp14">
   <w:body>
     <w:p>
+      <w:pPr>
+        <w:rPr>
+          <w:noProof/>
+        </w:rPr>
+      </w:pPr>
+      <w:r>
+        <w:rPr>
+          <w:noProof/>
+        </w:rPr>
+        <w:t>Thu hanh 2</w:t>
+      </w:r>
       <w:bookmarkStart w:id="0" w:name="_GoBack"/>
+      <w:bookmarkEnd w:id="0"/>
+    </w:p>
+    <w:p>
+      <w:pPr>
+        <w:rPr>
+          <w:noProof/>
+        </w:rPr>
+      </w:pPr>
       <w:r>
         <w:rPr>
           <w:noProof/>
@@ -50,7 +69,28 @@
           </wp:inline>
         </w:drawing>
       </w:r>
-      <w:bookmarkEnd w:id="0"/>
+    </w:p>
+    <w:p>
+      <w:pPr>
+        <w:rPr>
+          <w:noProof/>
+        </w:rPr>
+      </w:pPr>
+    </w:p>
+    <w:p>
+      <w:pPr>
+        <w:rPr>
+          <w:noProof/>
+        </w:rPr>
+      </w:pPr>
+      <w:r>
+        <w:rPr>
+          <w:noProof/>
+        </w:rPr>
+        <w:t>Thu hanh 1</w:t>
+      </w:r>
+    </w:p>
+    <w:p>
       <w:r>
         <w:rPr>
           <w:noProof/>
@@ -80,6 +120,52 @@
                     <a:xfrm>
                       <a:off x="0" y="0"/>
                       <a:ext cx="5943600" cy="3398520"/>
+                    </a:xfrm>
+                    <a:prstGeom prst="rect">
+                      <a:avLst/>
+                    </a:prstGeom>
+                  </pic:spPr>
+                </pic:pic>
+              </a:graphicData>
+            </a:graphic>
+          </wp:inline>
+        </w:drawing>
+      </w:r>
+    </w:p>
+    <w:p/>
+    <w:p>
+      <w:r>
+        <w:t>Thu hanh 3</w:t>
+      </w:r>
+    </w:p>
+    <w:p>
+      <w:r>
+        <w:lastRenderedPageBreak/>
+        <w:drawing>
+          <wp:inline distT="0" distB="0" distL="0" distR="0" wp14:anchorId="4A59C998" wp14:editId="431E4407">
+            <wp:extent cx="5943600" cy="3188970"/>
+            <wp:effectExtent l="0" t="0" r="0" b="0"/>
+            <wp:docPr id="4" name="Picture 4"/>
+            <wp:cNvGraphicFramePr>
+              <a:graphicFrameLocks xmlns:a="http://schemas.openxmlformats.org/drawingml/2006/main" noChangeAspect="1"/>
+            </wp:cNvGraphicFramePr>
+            <a:graphic xmlns:a="http://schemas.openxmlformats.org/drawingml/2006/main">
+              <a:graphicData uri="http://schemas.openxmlformats.org/drawingml/2006/picture">
+                <pic:pic xmlns:pic="http://schemas.openxmlformats.org/drawingml/2006/picture">
+                  <pic:nvPicPr>
+                    <pic:cNvPr id="1" name=""/>
+                    <pic:cNvPicPr/>
+                  </pic:nvPicPr>
+                  <pic:blipFill>
+                    <a:blip r:embed="rId6"/>
+                    <a:stretch>
+                      <a:fillRect/>
+                    </a:stretch>
+                  </pic:blipFill>
+                  <pic:spPr>
+                    <a:xfrm>
+                      <a:off x="0" y="0"/>
+                      <a:ext cx="5943600" cy="3188970"/>
                     </a:xfrm>
                     <a:prstGeom prst="rect">
                       <a:avLst/>

--- a/CNTT2211030.docx
+++ b/CNTT2211030.docx
@@ -14,8 +14,6 @@
         </w:rPr>
         <w:t>Thu hanh 2</w:t>
       </w:r>
-      <w:bookmarkStart w:id="0" w:name="_GoBack"/>
-      <w:bookmarkEnd w:id="0"/>
     </w:p>
     <w:p>
       <w:pPr>
@@ -140,6 +138,9 @@
     </w:p>
     <w:p>
       <w:r>
+        <w:rPr>
+          <w:noProof/>
+        </w:rPr>
         <w:lastRenderedPageBreak/>
         <w:drawing>
           <wp:inline distT="0" distB="0" distL="0" distR="0" wp14:anchorId="4A59C998" wp14:editId="431E4407">
@@ -177,6 +178,58 @@
           </wp:inline>
         </w:drawing>
       </w:r>
+    </w:p>
+    <w:p/>
+    <w:p>
+      <w:r>
+        <w:t>Thuchanh4:</w:t>
+      </w:r>
+    </w:p>
+    <w:p>
+      <w:r>
+        <w:t>Buoc 10:</w:t>
+      </w:r>
+    </w:p>
+    <w:p>
+      <w:r>
+        <w:drawing>
+          <wp:inline distT="0" distB="0" distL="0" distR="0" wp14:anchorId="15BE84A5" wp14:editId="11AD08E4">
+            <wp:extent cx="5943600" cy="3169285"/>
+            <wp:effectExtent l="0" t="0" r="0" b="0"/>
+            <wp:docPr id="3" name="Picture 3"/>
+            <wp:cNvGraphicFramePr>
+              <a:graphicFrameLocks xmlns:a="http://schemas.openxmlformats.org/drawingml/2006/main" noChangeAspect="1"/>
+            </wp:cNvGraphicFramePr>
+            <a:graphic xmlns:a="http://schemas.openxmlformats.org/drawingml/2006/main">
+              <a:graphicData uri="http://schemas.openxmlformats.org/drawingml/2006/picture">
+                <pic:pic xmlns:pic="http://schemas.openxmlformats.org/drawingml/2006/picture">
+                  <pic:nvPicPr>
+                    <pic:cNvPr id="1" name=""/>
+                    <pic:cNvPicPr/>
+                  </pic:nvPicPr>
+                  <pic:blipFill>
+                    <a:blip r:embed="rId7"/>
+                    <a:stretch>
+                      <a:fillRect/>
+                    </a:stretch>
+                  </pic:blipFill>
+                  <pic:spPr>
+                    <a:xfrm>
+                      <a:off x="0" y="0"/>
+                      <a:ext cx="5943600" cy="3169285"/>
+                    </a:xfrm>
+                    <a:prstGeom prst="rect">
+                      <a:avLst/>
+                    </a:prstGeom>
+                  </pic:spPr>
+                </pic:pic>
+              </a:graphicData>
+            </a:graphic>
+          </wp:inline>
+        </w:drawing>
+      </w:r>
+      <w:bookmarkStart w:id="0" w:name="_GoBack"/>
+      <w:bookmarkEnd w:id="0"/>
     </w:p>
     <w:sectPr>
       <w:pgSz w:w="12240" w:h="15840"/>
